--- a/2. Speaking/1. Beginner/Top 2 - Hobbies/2. Hobby.docx
+++ b/2. Speaking/1. Beginner/Top 2 - Hobbies/2. Hobby.docx
@@ -118,13 +118,6 @@
         <w:spacing w:before="0" w:beforeAutospacing="0" w:after="0" w:afterAutospacing="0" w:line="276" w:lineRule="auto"/>
         <w:contextualSpacing/>
         <w:rPr>
-          <w:color w:val="262626" w:themeColor="text1" w:themeTint="D9"/>
-          <w:sz w:val="28"/>
-          <w:szCs w:val="28"/>
-        </w:rPr>
-      </w:pPr>
-      <w:r>
-        <w:rPr>
           <w:b/>
           <w:bCs/>
           <w:color w:val="262626" w:themeColor="text1" w:themeTint="D9"/>
@@ -133,8 +126,7 @@
           <w:szCs w:val="28"/>
           <w:shd w:val="clear" w:color="auto" w:fill="FFFFFF"/>
         </w:rPr>
-        <w:t>Part 1 -</w:t>
-      </w:r>
+      </w:pPr>
       <w:r>
         <w:rPr>
           <w:b/>
@@ -145,7 +137,7 @@
           <w:szCs w:val="28"/>
           <w:shd w:val="clear" w:color="auto" w:fill="FFFFFF"/>
         </w:rPr>
-        <w:t xml:space="preserve"> </w:t>
+        <w:t>Part 1 -</w:t>
       </w:r>
       <w:r>
         <w:rPr>
@@ -157,13 +149,70 @@
           <w:szCs w:val="28"/>
           <w:shd w:val="clear" w:color="auto" w:fill="FFFFFF"/>
         </w:rPr>
-        <w:t>Questions you can ask</w:t>
-      </w:r>
-      <w:r>
-        <w:rPr>
-          <w:color w:val="262626" w:themeColor="text1" w:themeTint="D9"/>
+        <w:t xml:space="preserve"> </w:t>
+      </w:r>
+      <w:r>
+        <w:rPr>
+          <w:b/>
+          <w:bCs/>
+          <w:color w:val="262626" w:themeColor="text1" w:themeTint="D9"/>
+          <w:spacing w:val="-15"/>
           <w:sz w:val="28"/>
           <w:szCs w:val="28"/>
+          <w:shd w:val="clear" w:color="auto" w:fill="FFFFFF"/>
+        </w:rPr>
+        <w:t xml:space="preserve">Questions </w:t>
+      </w:r>
+      <w:r>
+        <w:rPr>
+          <w:b/>
+          <w:bCs/>
+          <w:color w:val="262626" w:themeColor="text1" w:themeTint="D9"/>
+          <w:spacing w:val="-15"/>
+          <w:sz w:val="28"/>
+          <w:szCs w:val="28"/>
+          <w:shd w:val="clear" w:color="auto" w:fill="FFFFFF"/>
+        </w:rPr>
+        <w:t>and Answers</w:t>
+      </w:r>
+    </w:p>
+    <w:p>
+      <w:pPr>
+        <w:pStyle w:val="NormalWeb"/>
+        <w:shd w:val="clear" w:color="auto" w:fill="FFFFFF"/>
+        <w:spacing w:before="0" w:beforeAutospacing="0" w:after="240" w:afterAutospacing="0" w:line="276" w:lineRule="auto"/>
+        <w:contextualSpacing/>
+        <w:rPr>
+          <w:i/>
+          <w:color w:val="262626" w:themeColor="text1" w:themeTint="D9"/>
+        </w:rPr>
+      </w:pPr>
+    </w:p>
+    <w:p>
+      <w:pPr>
+        <w:pStyle w:val="NormalWeb"/>
+        <w:shd w:val="clear" w:color="auto" w:fill="FFFFFF"/>
+        <w:spacing w:before="0" w:beforeAutospacing="0" w:after="240" w:afterAutospacing="0" w:line="276" w:lineRule="auto"/>
+        <w:contextualSpacing/>
+        <w:rPr>
+          <w:i/>
+          <w:color w:val="262626" w:themeColor="text1" w:themeTint="D9"/>
+          <w:u w:val="single"/>
+        </w:rPr>
+      </w:pPr>
+      <w:r>
+        <w:rPr>
+          <w:i/>
+          <w:color w:val="262626" w:themeColor="text1" w:themeTint="D9"/>
+          <w:u w:val="single"/>
+        </w:rPr>
+        <w:t>1. Questions you can ask:</w:t>
+      </w:r>
+      <w:r>
+        <w:rPr>
+          <w:i/>
+          <w:color w:val="262626" w:themeColor="text1" w:themeTint="D9"/>
+          <w:u w:val="single"/>
         </w:rPr>
         <w:br/>
       </w:r>
@@ -256,17 +305,9 @@
           <w:rPr>
             <w:color w:val="262626" w:themeColor="text1" w:themeTint="D9"/>
           </w:rPr>
-          <w:t xml:space="preserve">What do you like to do for </w:t>
-        </w:r>
-        <w:proofErr w:type="spellStart"/>
-        <w:r>
-          <w:rPr>
-            <w:color w:val="262626" w:themeColor="text1" w:themeTint="D9"/>
-          </w:rPr>
-          <w:t>fun?</w:t>
+          <w:t>What do you like to do for fun?</w:t>
         </w:r>
       </w:hyperlink>
-      <w:proofErr w:type="spellEnd"/>
     </w:p>
     <w:p>
       <w:pPr>
@@ -667,46 +708,31 @@
         <w:contextualSpacing/>
         <w:rPr>
           <w:rFonts w:ascii="Times New Roman" w:hAnsi="Times New Roman" w:cs="Times New Roman"/>
-          <w:b/>
-          <w:i w:val="0"/>
-          <w:color w:val="262626" w:themeColor="text1" w:themeTint="D9"/>
-          <w:sz w:val="28"/>
-          <w:szCs w:val="28"/>
+          <w:color w:val="262626" w:themeColor="text1" w:themeTint="D9"/>
+          <w:sz w:val="24"/>
+          <w:szCs w:val="24"/>
+          <w:u w:val="single"/>
         </w:rPr>
       </w:pPr>
       <w:r>
         <w:rPr>
           <w:rFonts w:ascii="Times New Roman" w:hAnsi="Times New Roman" w:cs="Times New Roman"/>
-          <w:b/>
           <w:bCs/>
-          <w:i w:val="0"/>
-          <w:color w:val="262626" w:themeColor="text1" w:themeTint="D9"/>
-          <w:sz w:val="28"/>
-          <w:szCs w:val="28"/>
-        </w:rPr>
-        <w:t>Part 1-</w:t>
+          <w:color w:val="262626" w:themeColor="text1" w:themeTint="D9"/>
+          <w:sz w:val="24"/>
+          <w:szCs w:val="24"/>
+          <w:u w:val="single"/>
+        </w:rPr>
+        <w:t xml:space="preserve">2. </w:t>
       </w:r>
       <w:r>
         <w:rPr>
           <w:rFonts w:ascii="Times New Roman" w:hAnsi="Times New Roman" w:cs="Times New Roman"/>
-          <w:b/>
           <w:bCs/>
-          <w:i w:val="0"/>
-          <w:color w:val="262626" w:themeColor="text1" w:themeTint="D9"/>
-          <w:sz w:val="28"/>
-          <w:szCs w:val="28"/>
-        </w:rPr>
-        <w:t xml:space="preserve"> </w:t>
-      </w:r>
-      <w:r>
-        <w:rPr>
-          <w:rFonts w:ascii="Times New Roman" w:hAnsi="Times New Roman" w:cs="Times New Roman"/>
-          <w:b/>
-          <w:bCs/>
-          <w:i w:val="0"/>
-          <w:color w:val="262626" w:themeColor="text1" w:themeTint="D9"/>
-          <w:sz w:val="28"/>
-          <w:szCs w:val="28"/>
+          <w:color w:val="262626" w:themeColor="text1" w:themeTint="D9"/>
+          <w:sz w:val="24"/>
+          <w:szCs w:val="24"/>
+          <w:u w:val="single"/>
         </w:rPr>
         <w:t>How to reply</w:t>
       </w:r>
@@ -794,6 +820,15 @@
           <w:szCs w:val="24"/>
         </w:rPr>
         <w:br/>
+      </w:r>
+      <w:r>
+        <w:rPr>
+          <w:rFonts w:ascii="Times New Roman" w:eastAsia="Times New Roman" w:hAnsi="Times New Roman" w:cs="Times New Roman"/>
+          <w:color w:val="262626" w:themeColor="text1" w:themeTint="D9"/>
+          <w:sz w:val="24"/>
+          <w:szCs w:val="24"/>
+        </w:rPr>
+        <w:lastRenderedPageBreak/>
         <w:t>I relax by watching TV / listening to music, etc.</w:t>
       </w:r>
       <w:r>
@@ -826,7 +861,6 @@
           <w:sz w:val="24"/>
           <w:szCs w:val="24"/>
         </w:rPr>
-        <w:lastRenderedPageBreak/>
         <w:t>I'm interested in (+ noun / gerund)</w:t>
       </w:r>
       <w:r>
@@ -947,19 +981,20 @@
         <w:contextualSpacing/>
         <w:rPr>
           <w:rFonts w:ascii="Times New Roman" w:eastAsia="Times New Roman" w:hAnsi="Times New Roman" w:cs="Times New Roman"/>
-          <w:color w:val="262626" w:themeColor="text1" w:themeTint="D9"/>
-          <w:sz w:val="24"/>
-          <w:szCs w:val="24"/>
-        </w:rPr>
-      </w:pPr>
-      <w:r>
-        <w:rPr>
-          <w:rFonts w:ascii="Times New Roman" w:eastAsia="Times New Roman" w:hAnsi="Times New Roman" w:cs="Times New Roman"/>
           <w:bCs/>
           <w:color w:val="262626" w:themeColor="text1" w:themeTint="D9"/>
           <w:sz w:val="24"/>
           <w:szCs w:val="24"/>
         </w:rPr>
+      </w:pPr>
+      <w:r>
+        <w:rPr>
+          <w:rFonts w:ascii="Times New Roman" w:eastAsia="Times New Roman" w:hAnsi="Times New Roman" w:cs="Times New Roman"/>
+          <w:bCs/>
+          <w:color w:val="262626" w:themeColor="text1" w:themeTint="D9"/>
+          <w:sz w:val="24"/>
+          <w:szCs w:val="24"/>
+        </w:rPr>
         <w:t>In winter, I </w:t>
       </w:r>
       <w:r>
@@ -1022,10 +1057,14 @@
           <w:sz w:val="24"/>
           <w:szCs w:val="24"/>
         </w:rPr>
-        <w:t xml:space="preserve"> (</w:t>
-      </w:r>
-      <w:proofErr w:type="gramStart"/>
-      <w:r>
+        <w:t xml:space="preserve"> (do… a bit of…)</w:t>
+      </w:r>
+    </w:p>
+    <w:p>
+      <w:pPr>
+        <w:shd w:val="clear" w:color="auto" w:fill="FFFFFF"/>
+        <w:spacing w:after="0" w:line="360" w:lineRule="auto"/>
+        <w:contextualSpacing/>
         <w:rPr>
           <w:rFonts w:ascii="Times New Roman" w:eastAsia="Times New Roman" w:hAnsi="Times New Roman" w:cs="Times New Roman"/>
           <w:bCs/>
@@ -1033,28 +1072,958 @@
           <w:sz w:val="24"/>
           <w:szCs w:val="24"/>
         </w:rPr>
-        <w:t>do</w:t>
-      </w:r>
-      <w:proofErr w:type="gramEnd"/>
-      <w:r>
+      </w:pPr>
+    </w:p>
+    <w:p>
+      <w:pPr>
+        <w:shd w:val="clear" w:color="auto" w:fill="FFFFFF"/>
+        <w:spacing w:after="0" w:line="360" w:lineRule="auto"/>
+        <w:contextualSpacing/>
         <w:rPr>
           <w:rFonts w:ascii="Times New Roman" w:eastAsia="Times New Roman" w:hAnsi="Times New Roman" w:cs="Times New Roman"/>
           <w:bCs/>
-          <w:color w:val="262626" w:themeColor="text1" w:themeTint="D9"/>
-          <w:sz w:val="24"/>
-          <w:szCs w:val="24"/>
-        </w:rPr>
-        <w:t>… a bit of…)</w:t>
-      </w:r>
-      <w:r>
-        <w:rPr>
-          <w:rFonts w:ascii="Times New Roman" w:eastAsia="Times New Roman" w:hAnsi="Times New Roman" w:cs="Times New Roman"/>
-          <w:color w:val="262626" w:themeColor="text1" w:themeTint="D9"/>
+          <w:i/>
+          <w:color w:val="262626" w:themeColor="text1" w:themeTint="D9"/>
+          <w:sz w:val="24"/>
+          <w:szCs w:val="24"/>
+          <w:u w:val="single"/>
+        </w:rPr>
+      </w:pPr>
+      <w:r>
+        <w:rPr>
+          <w:rFonts w:ascii="Times New Roman" w:eastAsia="Times New Roman" w:hAnsi="Times New Roman" w:cs="Times New Roman"/>
+          <w:bCs/>
+          <w:i/>
+          <w:color w:val="262626" w:themeColor="text1" w:themeTint="D9"/>
+          <w:sz w:val="24"/>
+          <w:szCs w:val="24"/>
+          <w:u w:val="single"/>
+        </w:rPr>
+        <w:t>3. Examples:</w:t>
+      </w:r>
+    </w:p>
+    <w:p>
+      <w:pPr>
+        <w:shd w:val="clear" w:color="auto" w:fill="FFFFFF"/>
+        <w:spacing w:after="0" w:line="360" w:lineRule="auto"/>
+        <w:contextualSpacing/>
+        <w:rPr>
+          <w:rFonts w:ascii="Times New Roman" w:eastAsia="Times New Roman" w:hAnsi="Times New Roman" w:cs="Times New Roman"/>
+          <w:bCs/>
+          <w:color w:val="595959" w:themeColor="text1" w:themeTint="A6"/>
+          <w:sz w:val="24"/>
+          <w:szCs w:val="24"/>
+        </w:rPr>
+      </w:pPr>
+    </w:p>
+    <w:p>
+      <w:pPr>
+        <w:pStyle w:val="ListParagraph"/>
+        <w:numPr>
+          <w:ilvl w:val="0"/>
+          <w:numId w:val="28"/>
+        </w:numPr>
+        <w:shd w:val="clear" w:color="auto" w:fill="FFFFFF"/>
+        <w:tabs>
+          <w:tab w:val="left" w:pos="720"/>
+        </w:tabs>
+        <w:spacing w:after="0" w:line="240" w:lineRule="auto"/>
+        <w:ind w:left="450" w:firstLine="0"/>
+        <w:textAlignment w:val="baseline"/>
+        <w:rPr>
+          <w:rFonts w:ascii="Times New Roman" w:eastAsia="Times New Roman" w:hAnsi="Times New Roman" w:cs="Times New Roman"/>
+          <w:color w:val="595959" w:themeColor="text1" w:themeTint="A6"/>
+          <w:sz w:val="24"/>
+          <w:szCs w:val="24"/>
+        </w:rPr>
+      </w:pPr>
+      <w:r>
+        <w:rPr>
+          <w:rFonts w:ascii="Times New Roman" w:eastAsia="Times New Roman" w:hAnsi="Times New Roman" w:cs="Times New Roman"/>
+          <w:b/>
+          <w:bCs/>
+          <w:color w:val="595959" w:themeColor="text1" w:themeTint="A6"/>
+          <w:sz w:val="24"/>
+          <w:szCs w:val="24"/>
+          <w:bdr w:val="none" w:sz="0" w:space="0" w:color="auto" w:frame="1"/>
+        </w:rPr>
+        <w:t>What do you think are the most popular types of hobbies in India?</w:t>
+      </w:r>
+    </w:p>
+    <w:p>
+      <w:pPr>
+        <w:shd w:val="clear" w:color="auto" w:fill="FFFFFF"/>
+        <w:tabs>
+          <w:tab w:val="left" w:pos="720"/>
+        </w:tabs>
+        <w:spacing w:before="180" w:after="180" w:line="240" w:lineRule="auto"/>
+        <w:ind w:left="450"/>
+        <w:textAlignment w:val="baseline"/>
+        <w:rPr>
+          <w:rFonts w:ascii="Times New Roman" w:eastAsia="Times New Roman" w:hAnsi="Times New Roman" w:cs="Times New Roman"/>
+          <w:color w:val="595959" w:themeColor="text1" w:themeTint="A6"/>
+          <w:sz w:val="24"/>
+          <w:szCs w:val="24"/>
+        </w:rPr>
+      </w:pPr>
+      <w:r>
+        <w:rPr>
+          <w:rFonts w:ascii="Times New Roman" w:eastAsia="Times New Roman" w:hAnsi="Times New Roman" w:cs="Times New Roman"/>
+          <w:color w:val="595959" w:themeColor="text1" w:themeTint="A6"/>
+          <w:sz w:val="24"/>
+          <w:szCs w:val="24"/>
+        </w:rPr>
+        <w:t>For males it is probably cricket or football. For females I think it is either shopping or travelling.</w:t>
+      </w:r>
+    </w:p>
+    <w:p>
+      <w:pPr>
+        <w:pStyle w:val="ListParagraph"/>
+        <w:numPr>
+          <w:ilvl w:val="0"/>
+          <w:numId w:val="28"/>
+        </w:numPr>
+        <w:shd w:val="clear" w:color="auto" w:fill="FFFFFF"/>
+        <w:tabs>
+          <w:tab w:val="left" w:pos="720"/>
+        </w:tabs>
+        <w:spacing w:after="0" w:line="240" w:lineRule="auto"/>
+        <w:ind w:left="450" w:firstLine="0"/>
+        <w:textAlignment w:val="baseline"/>
+        <w:rPr>
+          <w:rFonts w:ascii="Times New Roman" w:eastAsia="Times New Roman" w:hAnsi="Times New Roman" w:cs="Times New Roman"/>
+          <w:color w:val="595959" w:themeColor="text1" w:themeTint="A6"/>
+          <w:sz w:val="24"/>
+          <w:szCs w:val="24"/>
+        </w:rPr>
+      </w:pPr>
+      <w:r>
+        <w:rPr>
+          <w:rFonts w:ascii="Times New Roman" w:eastAsia="Times New Roman" w:hAnsi="Times New Roman" w:cs="Times New Roman"/>
+          <w:b/>
+          <w:bCs/>
+          <w:color w:val="595959" w:themeColor="text1" w:themeTint="A6"/>
+          <w:sz w:val="24"/>
+          <w:szCs w:val="24"/>
+          <w:bdr w:val="none" w:sz="0" w:space="0" w:color="auto" w:frame="1"/>
+        </w:rPr>
+        <w:t>Why do you think these hobbies are so popular?</w:t>
+      </w:r>
+    </w:p>
+    <w:p>
+      <w:pPr>
+        <w:shd w:val="clear" w:color="auto" w:fill="FFFFFF"/>
+        <w:tabs>
+          <w:tab w:val="left" w:pos="720"/>
+        </w:tabs>
+        <w:spacing w:before="180" w:after="180" w:line="240" w:lineRule="auto"/>
+        <w:ind w:left="450"/>
+        <w:textAlignment w:val="baseline"/>
+        <w:rPr>
+          <w:rFonts w:ascii="Times New Roman" w:eastAsia="Times New Roman" w:hAnsi="Times New Roman" w:cs="Times New Roman"/>
+          <w:color w:val="595959" w:themeColor="text1" w:themeTint="A6"/>
+          <w:sz w:val="24"/>
+          <w:szCs w:val="24"/>
+        </w:rPr>
+      </w:pPr>
+      <w:r>
+        <w:rPr>
+          <w:rFonts w:ascii="Times New Roman" w:eastAsia="Times New Roman" w:hAnsi="Times New Roman" w:cs="Times New Roman"/>
+          <w:color w:val="595959" w:themeColor="text1" w:themeTint="A6"/>
+          <w:sz w:val="24"/>
+          <w:szCs w:val="24"/>
+        </w:rPr>
+        <w:t>Because, I think you need balance in life. The working life is quite hard, and one needs balance to be able to go back to work the next day. These hobbies help people to relax a bit and then give their best at work. Also sports is a good way of releasing stress, so they prefer it.</w:t>
+      </w:r>
+    </w:p>
+    <w:p>
+      <w:pPr>
+        <w:pStyle w:val="ListParagraph"/>
+        <w:numPr>
+          <w:ilvl w:val="0"/>
+          <w:numId w:val="28"/>
+        </w:numPr>
+        <w:shd w:val="clear" w:color="auto" w:fill="FFFFFF"/>
+        <w:tabs>
+          <w:tab w:val="left" w:pos="720"/>
+        </w:tabs>
+        <w:spacing w:after="0" w:line="240" w:lineRule="auto"/>
+        <w:ind w:left="450" w:firstLine="0"/>
+        <w:textAlignment w:val="baseline"/>
+        <w:rPr>
+          <w:rFonts w:ascii="Times New Roman" w:eastAsia="Times New Roman" w:hAnsi="Times New Roman" w:cs="Times New Roman"/>
+          <w:color w:val="595959" w:themeColor="text1" w:themeTint="A6"/>
+          <w:sz w:val="24"/>
+          <w:szCs w:val="24"/>
+        </w:rPr>
+      </w:pPr>
+      <w:r>
+        <w:rPr>
+          <w:rFonts w:ascii="Times New Roman" w:eastAsia="Times New Roman" w:hAnsi="Times New Roman" w:cs="Times New Roman"/>
+          <w:b/>
+          <w:bCs/>
+          <w:color w:val="595959" w:themeColor="text1" w:themeTint="A6"/>
+          <w:sz w:val="24"/>
+          <w:szCs w:val="24"/>
+          <w:bdr w:val="none" w:sz="0" w:space="0" w:color="auto" w:frame="1"/>
+        </w:rPr>
+        <w:t>What do you think are the social benefits of hobbies?</w:t>
+      </w:r>
+    </w:p>
+    <w:p>
+      <w:pPr>
+        <w:shd w:val="clear" w:color="auto" w:fill="FFFFFF"/>
+        <w:tabs>
+          <w:tab w:val="left" w:pos="720"/>
+        </w:tabs>
+        <w:spacing w:before="180" w:after="180" w:line="240" w:lineRule="auto"/>
+        <w:ind w:left="450"/>
+        <w:textAlignment w:val="baseline"/>
+        <w:rPr>
+          <w:rFonts w:ascii="Times New Roman" w:eastAsia="Times New Roman" w:hAnsi="Times New Roman" w:cs="Times New Roman"/>
+          <w:color w:val="595959" w:themeColor="text1" w:themeTint="A6"/>
+          <w:sz w:val="24"/>
+          <w:szCs w:val="24"/>
+        </w:rPr>
+      </w:pPr>
+      <w:r>
+        <w:rPr>
+          <w:rFonts w:ascii="Times New Roman" w:eastAsia="Times New Roman" w:hAnsi="Times New Roman" w:cs="Times New Roman"/>
+          <w:color w:val="595959" w:themeColor="text1" w:themeTint="A6"/>
+          <w:sz w:val="24"/>
+          <w:szCs w:val="24"/>
+        </w:rPr>
+        <w:t>Well, it depends on what your hobby is. For instance, if you have a hobby of reading, you are usually doing it alone and there is no such social benefits but if you are doing something like playing soccer or cricket, you are interacting with lots of people and get to know how to interact with people and make friends. It helps in exchanging ideas and opinions’ and more importantly more about them from inside.</w:t>
+      </w:r>
+    </w:p>
+    <w:p>
+      <w:pPr>
+        <w:pStyle w:val="ListParagraph"/>
+        <w:numPr>
+          <w:ilvl w:val="0"/>
+          <w:numId w:val="28"/>
+        </w:numPr>
+        <w:shd w:val="clear" w:color="auto" w:fill="FFFFFF"/>
+        <w:tabs>
+          <w:tab w:val="left" w:pos="720"/>
+        </w:tabs>
+        <w:spacing w:after="0" w:line="240" w:lineRule="auto"/>
+        <w:ind w:left="450" w:firstLine="0"/>
+        <w:textAlignment w:val="baseline"/>
+        <w:rPr>
+          <w:rFonts w:ascii="Times New Roman" w:eastAsia="Times New Roman" w:hAnsi="Times New Roman" w:cs="Times New Roman"/>
+          <w:color w:val="595959" w:themeColor="text1" w:themeTint="A6"/>
+          <w:sz w:val="24"/>
+          <w:szCs w:val="24"/>
+        </w:rPr>
+      </w:pPr>
+      <w:r>
+        <w:rPr>
+          <w:rFonts w:ascii="Times New Roman" w:eastAsia="Times New Roman" w:hAnsi="Times New Roman" w:cs="Times New Roman"/>
+          <w:b/>
+          <w:bCs/>
+          <w:color w:val="595959" w:themeColor="text1" w:themeTint="A6"/>
+          <w:sz w:val="24"/>
+          <w:szCs w:val="24"/>
+          <w:bdr w:val="none" w:sz="0" w:space="0" w:color="auto" w:frame="1"/>
+        </w:rPr>
+        <w:t>Do you think there are any dangers in spending lot of time with hobbies?</w:t>
+      </w:r>
+    </w:p>
+    <w:p>
+      <w:pPr>
+        <w:shd w:val="clear" w:color="auto" w:fill="FFFFFF"/>
+        <w:tabs>
+          <w:tab w:val="left" w:pos="720"/>
+        </w:tabs>
+        <w:spacing w:before="180" w:after="180" w:line="240" w:lineRule="auto"/>
+        <w:ind w:left="450"/>
+        <w:textAlignment w:val="baseline"/>
+        <w:rPr>
+          <w:rFonts w:ascii="Times New Roman" w:eastAsia="Times New Roman" w:hAnsi="Times New Roman" w:cs="Times New Roman"/>
+          <w:color w:val="595959" w:themeColor="text1" w:themeTint="A6"/>
+          <w:sz w:val="24"/>
+          <w:szCs w:val="24"/>
+        </w:rPr>
+      </w:pPr>
+      <w:r>
+        <w:rPr>
+          <w:rFonts w:ascii="Times New Roman" w:eastAsia="Times New Roman" w:hAnsi="Times New Roman" w:cs="Times New Roman"/>
+          <w:color w:val="595959" w:themeColor="text1" w:themeTint="A6"/>
+          <w:sz w:val="24"/>
+          <w:szCs w:val="24"/>
+        </w:rPr>
+        <w:t>Well, if you are spending more time in your hobby rather than your work or may be family, it could turn quite upside for you. You may end up losing some important relationships.</w:t>
+      </w:r>
+    </w:p>
+    <w:p>
+      <w:pPr>
+        <w:pStyle w:val="ListParagraph"/>
+        <w:numPr>
+          <w:ilvl w:val="0"/>
+          <w:numId w:val="28"/>
+        </w:numPr>
+        <w:tabs>
+          <w:tab w:val="left" w:pos="720"/>
+        </w:tabs>
+        <w:spacing w:after="0" w:line="240" w:lineRule="auto"/>
+        <w:ind w:left="450" w:firstLine="0"/>
+        <w:rPr>
+          <w:rFonts w:ascii="Times New Roman" w:eastAsia="Times New Roman" w:hAnsi="Times New Roman" w:cs="Times New Roman"/>
+          <w:color w:val="595959" w:themeColor="text1" w:themeTint="A6"/>
+          <w:sz w:val="24"/>
+          <w:szCs w:val="24"/>
+        </w:rPr>
+      </w:pPr>
+      <w:r>
+        <w:rPr>
+          <w:rFonts w:ascii="Times New Roman" w:eastAsia="Times New Roman" w:hAnsi="Times New Roman" w:cs="Times New Roman"/>
+          <w:b/>
+          <w:bCs/>
+          <w:color w:val="595959" w:themeColor="text1" w:themeTint="A6"/>
+          <w:sz w:val="24"/>
+          <w:szCs w:val="24"/>
+        </w:rPr>
+        <w:t>When do you get time to pursue your hobbies?</w:t>
+      </w:r>
+    </w:p>
+    <w:p>
+      <w:pPr>
+        <w:tabs>
+          <w:tab w:val="left" w:pos="720"/>
+        </w:tabs>
+        <w:spacing w:after="0" w:line="240" w:lineRule="auto"/>
+        <w:ind w:left="450"/>
+        <w:rPr>
+          <w:rFonts w:ascii="Times New Roman" w:eastAsia="Times New Roman" w:hAnsi="Times New Roman" w:cs="Times New Roman"/>
+          <w:color w:val="595959" w:themeColor="text1" w:themeTint="A6"/>
+          <w:sz w:val="24"/>
+          <w:szCs w:val="24"/>
+        </w:rPr>
+      </w:pPr>
+      <w:r>
+        <w:rPr>
+          <w:rFonts w:ascii="Times New Roman" w:eastAsia="Times New Roman" w:hAnsi="Times New Roman" w:cs="Times New Roman"/>
+          <w:color w:val="595959" w:themeColor="text1" w:themeTint="A6"/>
+          <w:sz w:val="24"/>
+          <w:szCs w:val="24"/>
+        </w:rPr>
+        <w:t>My hobbies are reading books and listening to music.</w:t>
+      </w:r>
+      <w:r>
+        <w:rPr>
+          <w:rFonts w:ascii="Times New Roman" w:eastAsia="Times New Roman" w:hAnsi="Times New Roman" w:cs="Times New Roman"/>
+          <w:color w:val="595959" w:themeColor="text1" w:themeTint="A6"/>
+          <w:sz w:val="24"/>
+          <w:szCs w:val="24"/>
+        </w:rPr>
+        <w:t xml:space="preserve"> </w:t>
+      </w:r>
+      <w:r>
+        <w:rPr>
+          <w:rFonts w:ascii="Times New Roman" w:eastAsia="Times New Roman" w:hAnsi="Times New Roman" w:cs="Times New Roman"/>
+          <w:color w:val="595959" w:themeColor="text1" w:themeTint="A6"/>
+          <w:sz w:val="24"/>
+          <w:szCs w:val="24"/>
+        </w:rPr>
+        <w:t>I can pursue both at my workplace as well as at my home.I get some breaks of a few minutes at my office to pursue my hobbies.However,I get more time for the same at home during weekends and on holidays.</w:t>
+      </w:r>
+    </w:p>
+    <w:p>
+      <w:pPr>
+        <w:tabs>
+          <w:tab w:val="left" w:pos="720"/>
+        </w:tabs>
+        <w:spacing w:after="0" w:line="240" w:lineRule="auto"/>
+        <w:ind w:left="450"/>
+        <w:rPr>
+          <w:rFonts w:ascii="Times New Roman" w:eastAsia="Times New Roman" w:hAnsi="Times New Roman" w:cs="Times New Roman"/>
+          <w:color w:val="595959" w:themeColor="text1" w:themeTint="A6"/>
+          <w:sz w:val="24"/>
+          <w:szCs w:val="24"/>
+        </w:rPr>
+      </w:pPr>
+    </w:p>
+    <w:p>
+      <w:pPr>
+        <w:pStyle w:val="ListParagraph"/>
+        <w:numPr>
+          <w:ilvl w:val="0"/>
+          <w:numId w:val="28"/>
+        </w:numPr>
+        <w:tabs>
+          <w:tab w:val="left" w:pos="720"/>
+        </w:tabs>
+        <w:spacing w:after="0" w:line="240" w:lineRule="auto"/>
+        <w:ind w:left="450" w:firstLine="0"/>
+        <w:rPr>
+          <w:rFonts w:ascii="Times New Roman" w:eastAsia="Times New Roman" w:hAnsi="Times New Roman" w:cs="Times New Roman"/>
+          <w:color w:val="595959" w:themeColor="text1" w:themeTint="A6"/>
+          <w:sz w:val="24"/>
+          <w:szCs w:val="24"/>
+        </w:rPr>
+      </w:pPr>
+      <w:r>
+        <w:rPr>
+          <w:rFonts w:ascii="Times New Roman" w:eastAsia="Times New Roman" w:hAnsi="Times New Roman" w:cs="Times New Roman"/>
+          <w:b/>
+          <w:bCs/>
+          <w:color w:val="595959" w:themeColor="text1" w:themeTint="A6"/>
+          <w:sz w:val="24"/>
+          <w:szCs w:val="24"/>
+        </w:rPr>
+        <w:t>How have your hobbies benefited you?</w:t>
+      </w:r>
+    </w:p>
+    <w:p>
+      <w:pPr>
+        <w:tabs>
+          <w:tab w:val="left" w:pos="720"/>
+        </w:tabs>
+        <w:spacing w:after="0" w:line="240" w:lineRule="auto"/>
+        <w:ind w:left="450"/>
+        <w:rPr>
+          <w:rFonts w:ascii="Times New Roman" w:eastAsia="Times New Roman" w:hAnsi="Times New Roman" w:cs="Times New Roman"/>
+          <w:color w:val="595959" w:themeColor="text1" w:themeTint="A6"/>
+          <w:sz w:val="24"/>
+          <w:szCs w:val="24"/>
+        </w:rPr>
+      </w:pPr>
+      <w:r>
+        <w:rPr>
+          <w:rFonts w:ascii="Times New Roman" w:eastAsia="Times New Roman" w:hAnsi="Times New Roman" w:cs="Times New Roman"/>
+          <w:color w:val="595959" w:themeColor="text1" w:themeTint="A6"/>
+          <w:sz w:val="24"/>
+          <w:szCs w:val="24"/>
+        </w:rPr>
+        <w:t>My hobbies have given immense benefits to me.</w:t>
+      </w:r>
+      <w:r>
+        <w:rPr>
+          <w:rFonts w:ascii="Times New Roman" w:eastAsia="Times New Roman" w:hAnsi="Times New Roman" w:cs="Times New Roman"/>
+          <w:color w:val="595959" w:themeColor="text1" w:themeTint="A6"/>
+          <w:sz w:val="24"/>
+          <w:szCs w:val="24"/>
+        </w:rPr>
+        <w:t xml:space="preserve"> </w:t>
+      </w:r>
+      <w:r>
+        <w:rPr>
+          <w:rFonts w:ascii="Times New Roman" w:eastAsia="Times New Roman" w:hAnsi="Times New Roman" w:cs="Times New Roman"/>
+          <w:color w:val="595959" w:themeColor="text1" w:themeTint="A6"/>
+          <w:sz w:val="24"/>
+          <w:szCs w:val="24"/>
+        </w:rPr>
+        <w:t>Reading books has helped me in understanding life with a better insight.I have learned and implemented the knowledge from books both in my life and in my profession,which has enhanced my success at all levels.</w:t>
+      </w:r>
+      <w:r>
+        <w:rPr>
+          <w:rFonts w:ascii="Times New Roman" w:eastAsia="Times New Roman" w:hAnsi="Times New Roman" w:cs="Times New Roman"/>
+          <w:color w:val="595959" w:themeColor="text1" w:themeTint="A6"/>
+          <w:sz w:val="24"/>
+          <w:szCs w:val="24"/>
+        </w:rPr>
+        <w:t xml:space="preserve"> </w:t>
+      </w:r>
+      <w:r>
+        <w:rPr>
+          <w:rFonts w:ascii="Times New Roman" w:eastAsia="Times New Roman" w:hAnsi="Times New Roman" w:cs="Times New Roman"/>
+          <w:color w:val="595959" w:themeColor="text1" w:themeTint="A6"/>
+          <w:sz w:val="24"/>
+          <w:szCs w:val="24"/>
+        </w:rPr>
+        <w:t>Next,music has always kept me fresh and energized,which is very important for someone in the teaching profession.</w:t>
+      </w:r>
+    </w:p>
+    <w:p>
+      <w:pPr>
+        <w:tabs>
+          <w:tab w:val="left" w:pos="720"/>
+        </w:tabs>
+        <w:spacing w:after="0" w:line="240" w:lineRule="auto"/>
+        <w:ind w:left="450"/>
+        <w:rPr>
+          <w:rFonts w:ascii="Times New Roman" w:eastAsia="Times New Roman" w:hAnsi="Times New Roman" w:cs="Times New Roman"/>
+          <w:color w:val="595959" w:themeColor="text1" w:themeTint="A6"/>
+          <w:sz w:val="24"/>
+          <w:szCs w:val="24"/>
+        </w:rPr>
+      </w:pPr>
+    </w:p>
+    <w:p>
+      <w:pPr>
+        <w:pStyle w:val="ListParagraph"/>
+        <w:numPr>
+          <w:ilvl w:val="0"/>
+          <w:numId w:val="28"/>
+        </w:numPr>
+        <w:tabs>
+          <w:tab w:val="left" w:pos="720"/>
+        </w:tabs>
+        <w:spacing w:after="0" w:line="240" w:lineRule="auto"/>
+        <w:ind w:left="450" w:firstLine="0"/>
+        <w:rPr>
+          <w:rFonts w:ascii="Times New Roman" w:eastAsia="Times New Roman" w:hAnsi="Times New Roman" w:cs="Times New Roman"/>
+          <w:color w:val="595959" w:themeColor="text1" w:themeTint="A6"/>
+          <w:sz w:val="24"/>
+          <w:szCs w:val="24"/>
+        </w:rPr>
+      </w:pPr>
+      <w:r>
+        <w:rPr>
+          <w:rFonts w:ascii="Times New Roman" w:eastAsia="Times New Roman" w:hAnsi="Times New Roman" w:cs="Times New Roman"/>
+          <w:b/>
+          <w:bCs/>
+          <w:color w:val="595959" w:themeColor="text1" w:themeTint="A6"/>
+          <w:sz w:val="24"/>
+          <w:szCs w:val="24"/>
+        </w:rPr>
+        <w:t>What type of hobbies do people of your generation usually have?</w:t>
+      </w:r>
+    </w:p>
+    <w:p>
+      <w:pPr>
+        <w:tabs>
+          <w:tab w:val="left" w:pos="720"/>
+        </w:tabs>
+        <w:spacing w:after="0" w:line="240" w:lineRule="auto"/>
+        <w:ind w:left="450"/>
+        <w:rPr>
+          <w:rFonts w:ascii="Times New Roman" w:eastAsia="Times New Roman" w:hAnsi="Times New Roman" w:cs="Times New Roman"/>
+          <w:color w:val="595959" w:themeColor="text1" w:themeTint="A6"/>
+          <w:sz w:val="24"/>
+          <w:szCs w:val="24"/>
+        </w:rPr>
+      </w:pPr>
+      <w:r>
+        <w:rPr>
+          <w:rFonts w:ascii="Times New Roman" w:eastAsia="Times New Roman" w:hAnsi="Times New Roman" w:cs="Times New Roman"/>
+          <w:color w:val="595959" w:themeColor="text1" w:themeTint="A6"/>
+          <w:sz w:val="24"/>
+          <w:szCs w:val="24"/>
+          <w:shd w:val="clear" w:color="auto" w:fill="FFFFFF"/>
+        </w:rPr>
+        <w:lastRenderedPageBreak/>
+        <w:t xml:space="preserve"> </w:t>
+      </w:r>
+      <w:r>
+        <w:rPr>
+          <w:rFonts w:ascii="Times New Roman" w:eastAsia="Times New Roman" w:hAnsi="Times New Roman" w:cs="Times New Roman"/>
+          <w:color w:val="595959" w:themeColor="text1" w:themeTint="A6"/>
+          <w:sz w:val="24"/>
+          <w:szCs w:val="24"/>
+          <w:shd w:val="clear" w:color="auto" w:fill="FFFFFF"/>
+        </w:rPr>
+        <w:t>People of my generation prefer to read books,listen to music,travel,watch movies and so on.</w:t>
+      </w:r>
+      <w:r>
+        <w:rPr>
+          <w:rFonts w:ascii="Times New Roman" w:eastAsia="Times New Roman" w:hAnsi="Times New Roman" w:cs="Times New Roman"/>
+          <w:color w:val="595959" w:themeColor="text1" w:themeTint="A6"/>
+          <w:sz w:val="24"/>
+          <w:szCs w:val="24"/>
+          <w:shd w:val="clear" w:color="auto" w:fill="FFFFFF"/>
+        </w:rPr>
+        <w:t xml:space="preserve"> </w:t>
+      </w:r>
+      <w:r>
+        <w:rPr>
+          <w:rFonts w:ascii="Times New Roman" w:eastAsia="Times New Roman" w:hAnsi="Times New Roman" w:cs="Times New Roman"/>
+          <w:color w:val="595959" w:themeColor="text1" w:themeTint="A6"/>
+          <w:sz w:val="24"/>
+          <w:szCs w:val="24"/>
+          <w:shd w:val="clear" w:color="auto" w:fill="FFFFFF"/>
+        </w:rPr>
+        <w:t>Besides,there are a few activities emerging as hobbies too,for example, surfing and chatting on the internet,playing games on mobiles and computers.</w:t>
+      </w:r>
+      <w:r>
+        <w:rPr>
+          <w:rFonts w:ascii="Times New Roman" w:eastAsia="Times New Roman" w:hAnsi="Times New Roman" w:cs="Times New Roman"/>
+          <w:color w:val="595959" w:themeColor="text1" w:themeTint="A6"/>
           <w:sz w:val="24"/>
           <w:szCs w:val="24"/>
         </w:rPr>
         <w:br/>
       </w:r>
+      <w:r>
+        <w:rPr>
+          <w:rFonts w:ascii="Times New Roman" w:eastAsia="Times New Roman" w:hAnsi="Times New Roman" w:cs="Times New Roman"/>
+          <w:color w:val="595959" w:themeColor="text1" w:themeTint="A6"/>
+          <w:sz w:val="24"/>
+          <w:szCs w:val="24"/>
+          <w:shd w:val="clear" w:color="auto" w:fill="FFFFFF"/>
+        </w:rPr>
+        <w:br/>
+      </w:r>
+    </w:p>
+    <w:p>
+      <w:pPr>
+        <w:pStyle w:val="ListParagraph"/>
+        <w:numPr>
+          <w:ilvl w:val="0"/>
+          <w:numId w:val="28"/>
+        </w:numPr>
+        <w:shd w:val="clear" w:color="auto" w:fill="FFFFFF"/>
+        <w:tabs>
+          <w:tab w:val="left" w:pos="720"/>
+        </w:tabs>
+        <w:spacing w:after="0" w:line="240" w:lineRule="auto"/>
+        <w:ind w:left="450" w:firstLine="0"/>
+        <w:rPr>
+          <w:rFonts w:ascii="Times New Roman" w:eastAsia="Times New Roman" w:hAnsi="Times New Roman" w:cs="Times New Roman"/>
+          <w:color w:val="595959" w:themeColor="text1" w:themeTint="A6"/>
+          <w:sz w:val="24"/>
+          <w:szCs w:val="24"/>
+        </w:rPr>
+      </w:pPr>
+      <w:r>
+        <w:rPr>
+          <w:rFonts w:ascii="Times New Roman" w:eastAsia="Times New Roman" w:hAnsi="Times New Roman" w:cs="Times New Roman"/>
+          <w:b/>
+          <w:bCs/>
+          <w:color w:val="595959" w:themeColor="text1" w:themeTint="A6"/>
+          <w:sz w:val="24"/>
+          <w:szCs w:val="24"/>
+        </w:rPr>
+        <w:t>Why do hobbies keep changing from generation to generation?</w:t>
+      </w:r>
+      <w:r>
+        <w:rPr>
+          <w:rFonts w:ascii="Times New Roman" w:eastAsia="Times New Roman" w:hAnsi="Times New Roman" w:cs="Times New Roman"/>
+          <w:color w:val="595959" w:themeColor="text1" w:themeTint="A6"/>
+          <w:sz w:val="24"/>
+          <w:szCs w:val="24"/>
+        </w:rPr>
+        <w:br/>
+      </w:r>
+      <w:r>
+        <w:rPr>
+          <w:rFonts w:ascii="Times New Roman" w:eastAsia="Times New Roman" w:hAnsi="Times New Roman" w:cs="Times New Roman"/>
+          <w:color w:val="595959" w:themeColor="text1" w:themeTint="A6"/>
+          <w:sz w:val="24"/>
+          <w:szCs w:val="24"/>
+        </w:rPr>
+        <w:t>I think changes in lifestyle and advancements in technology are instrumental behind the shift of hobbies over generations.</w:t>
+      </w:r>
+      <w:r>
+        <w:rPr>
+          <w:rFonts w:ascii="Times New Roman" w:eastAsia="Times New Roman" w:hAnsi="Times New Roman" w:cs="Times New Roman"/>
+          <w:color w:val="595959" w:themeColor="text1" w:themeTint="A6"/>
+          <w:sz w:val="24"/>
+          <w:szCs w:val="24"/>
+        </w:rPr>
+        <w:t xml:space="preserve"> </w:t>
+      </w:r>
+      <w:r>
+        <w:rPr>
+          <w:rFonts w:ascii="Times New Roman" w:eastAsia="Times New Roman" w:hAnsi="Times New Roman" w:cs="Times New Roman"/>
+          <w:color w:val="595959" w:themeColor="text1" w:themeTint="A6"/>
+          <w:sz w:val="24"/>
+          <w:szCs w:val="24"/>
+        </w:rPr>
+        <w:t>They offer more options to people to choose from and to pursue.</w:t>
+      </w:r>
+      <w:r>
+        <w:rPr>
+          <w:rFonts w:ascii="Times New Roman" w:eastAsia="Times New Roman" w:hAnsi="Times New Roman" w:cs="Times New Roman"/>
+          <w:color w:val="595959" w:themeColor="text1" w:themeTint="A6"/>
+          <w:sz w:val="24"/>
+          <w:szCs w:val="24"/>
+        </w:rPr>
+        <w:t xml:space="preserve"> </w:t>
+      </w:r>
+      <w:r>
+        <w:rPr>
+          <w:rFonts w:ascii="Times New Roman" w:eastAsia="Times New Roman" w:hAnsi="Times New Roman" w:cs="Times New Roman"/>
+          <w:color w:val="595959" w:themeColor="text1" w:themeTint="A6"/>
+          <w:sz w:val="24"/>
+          <w:szCs w:val="24"/>
+        </w:rPr>
+        <w:t>For example, we can use internet as a means to pursue our hobby, which was not available at all before a few decades.</w:t>
+      </w:r>
+    </w:p>
+    <w:p>
+      <w:pPr>
+        <w:shd w:val="clear" w:color="auto" w:fill="FFFFFF"/>
+        <w:tabs>
+          <w:tab w:val="left" w:pos="720"/>
+        </w:tabs>
+        <w:spacing w:after="0" w:line="240" w:lineRule="auto"/>
+        <w:ind w:left="450"/>
+        <w:rPr>
+          <w:rFonts w:ascii="Times New Roman" w:eastAsia="Times New Roman" w:hAnsi="Times New Roman" w:cs="Times New Roman"/>
+          <w:color w:val="595959" w:themeColor="text1" w:themeTint="A6"/>
+          <w:sz w:val="24"/>
+          <w:szCs w:val="24"/>
+        </w:rPr>
+      </w:pPr>
+    </w:p>
+    <w:p>
+      <w:pPr>
+        <w:pStyle w:val="ListParagraph"/>
+        <w:numPr>
+          <w:ilvl w:val="0"/>
+          <w:numId w:val="28"/>
+        </w:numPr>
+        <w:shd w:val="clear" w:color="auto" w:fill="FFFFFF"/>
+        <w:tabs>
+          <w:tab w:val="left" w:pos="720"/>
+        </w:tabs>
+        <w:spacing w:after="0" w:line="240" w:lineRule="auto"/>
+        <w:ind w:left="450" w:firstLine="0"/>
+        <w:rPr>
+          <w:rFonts w:ascii="Times New Roman" w:eastAsia="Times New Roman" w:hAnsi="Times New Roman" w:cs="Times New Roman"/>
+          <w:color w:val="595959" w:themeColor="text1" w:themeTint="A6"/>
+          <w:sz w:val="24"/>
+          <w:szCs w:val="24"/>
+        </w:rPr>
+      </w:pPr>
+      <w:r>
+        <w:rPr>
+          <w:rFonts w:ascii="Times New Roman" w:eastAsia="Times New Roman" w:hAnsi="Times New Roman" w:cs="Times New Roman"/>
+          <w:b/>
+          <w:bCs/>
+          <w:color w:val="595959" w:themeColor="text1" w:themeTint="A6"/>
+          <w:sz w:val="24"/>
+          <w:szCs w:val="24"/>
+        </w:rPr>
+        <w:t>What type of hobbies will the future generation have?</w:t>
+      </w:r>
+      <w:r>
+        <w:rPr>
+          <w:rFonts w:ascii="Times New Roman" w:eastAsia="Times New Roman" w:hAnsi="Times New Roman" w:cs="Times New Roman"/>
+          <w:color w:val="595959" w:themeColor="text1" w:themeTint="A6"/>
+          <w:sz w:val="24"/>
+          <w:szCs w:val="24"/>
+        </w:rPr>
+        <w:br/>
+        <w:t>I think most hobbies of future generations will be based on technology.</w:t>
+      </w:r>
+      <w:r>
+        <w:rPr>
+          <w:rFonts w:ascii="Times New Roman" w:eastAsia="Times New Roman" w:hAnsi="Times New Roman" w:cs="Times New Roman"/>
+          <w:color w:val="595959" w:themeColor="text1" w:themeTint="A6"/>
+          <w:sz w:val="24"/>
+          <w:szCs w:val="24"/>
+        </w:rPr>
+        <w:t xml:space="preserve"> </w:t>
+      </w:r>
+      <w:r>
+        <w:rPr>
+          <w:rFonts w:ascii="Times New Roman" w:eastAsia="Times New Roman" w:hAnsi="Times New Roman" w:cs="Times New Roman"/>
+          <w:color w:val="595959" w:themeColor="text1" w:themeTint="A6"/>
+          <w:sz w:val="24"/>
+          <w:szCs w:val="24"/>
+        </w:rPr>
+        <w:t>People will pay virt</w:t>
+      </w:r>
+      <w:r>
+        <w:rPr>
+          <w:rFonts w:ascii="Times New Roman" w:eastAsia="Times New Roman" w:hAnsi="Times New Roman" w:cs="Times New Roman"/>
+          <w:color w:val="595959" w:themeColor="text1" w:themeTint="A6"/>
+          <w:sz w:val="24"/>
+          <w:szCs w:val="24"/>
+        </w:rPr>
+        <w:t>ual games, will travel in space</w:t>
+      </w:r>
+      <w:r>
+        <w:rPr>
+          <w:rFonts w:ascii="Times New Roman" w:eastAsia="Times New Roman" w:hAnsi="Times New Roman" w:cs="Times New Roman"/>
+          <w:color w:val="595959" w:themeColor="text1" w:themeTint="A6"/>
+          <w:sz w:val="24"/>
+          <w:szCs w:val="24"/>
+        </w:rPr>
+        <w:t>, will explore areas of ocean, make friends online and share their lives with them.</w:t>
+      </w:r>
+    </w:p>
+    <w:p>
+      <w:pPr>
+        <w:shd w:val="clear" w:color="auto" w:fill="FFFFFF"/>
+        <w:tabs>
+          <w:tab w:val="left" w:pos="720"/>
+        </w:tabs>
+        <w:spacing w:after="0" w:line="240" w:lineRule="auto"/>
+        <w:ind w:left="450"/>
+        <w:rPr>
+          <w:rFonts w:ascii="Times New Roman" w:eastAsia="Times New Roman" w:hAnsi="Times New Roman" w:cs="Times New Roman"/>
+          <w:color w:val="595959" w:themeColor="text1" w:themeTint="A6"/>
+          <w:sz w:val="24"/>
+          <w:szCs w:val="24"/>
+        </w:rPr>
+      </w:pPr>
+    </w:p>
+    <w:p>
+      <w:pPr>
+        <w:shd w:val="clear" w:color="auto" w:fill="FFFFFF"/>
+        <w:tabs>
+          <w:tab w:val="left" w:pos="720"/>
+        </w:tabs>
+        <w:spacing w:after="0" w:line="240" w:lineRule="auto"/>
+        <w:ind w:left="450"/>
+        <w:rPr>
+          <w:rFonts w:ascii="Times New Roman" w:eastAsia="Times New Roman" w:hAnsi="Times New Roman" w:cs="Times New Roman"/>
+          <w:color w:val="595959" w:themeColor="text1" w:themeTint="A6"/>
+          <w:sz w:val="24"/>
+          <w:szCs w:val="24"/>
+        </w:rPr>
+      </w:pPr>
+      <w:r>
+        <w:rPr>
+          <w:rFonts w:ascii="Times New Roman" w:eastAsia="Times New Roman" w:hAnsi="Times New Roman" w:cs="Times New Roman"/>
+          <w:b/>
+          <w:bCs/>
+          <w:color w:val="595959" w:themeColor="text1" w:themeTint="A6"/>
+          <w:sz w:val="24"/>
+          <w:szCs w:val="24"/>
+        </w:rPr>
+        <w:t>j. If you had an opportunity to pick up a hobby then what would it be and why?</w:t>
+      </w:r>
+      <w:r>
+        <w:rPr>
+          <w:rFonts w:ascii="Times New Roman" w:eastAsia="Times New Roman" w:hAnsi="Times New Roman" w:cs="Times New Roman"/>
+          <w:color w:val="595959" w:themeColor="text1" w:themeTint="A6"/>
+          <w:sz w:val="24"/>
+          <w:szCs w:val="24"/>
+        </w:rPr>
+        <w:br/>
+        <w:t>Answer : If I had an opportunity to pick up a hobby, it would be a musical instrument might be a guitar or a piano.I have great affinity for these musical instrument and even today I regard the artist who play such instrument with great respect.I will learn to play them in future If I get a chance.</w:t>
+      </w:r>
+    </w:p>
+    <w:p>
+      <w:pPr>
+        <w:shd w:val="clear" w:color="auto" w:fill="FFFFFF"/>
+        <w:tabs>
+          <w:tab w:val="left" w:pos="720"/>
+        </w:tabs>
+        <w:spacing w:after="0" w:line="240" w:lineRule="auto"/>
+        <w:ind w:left="450"/>
+        <w:rPr>
+          <w:rFonts w:ascii="Times New Roman" w:eastAsia="Times New Roman" w:hAnsi="Times New Roman" w:cs="Times New Roman"/>
+          <w:color w:val="595959" w:themeColor="text1" w:themeTint="A6"/>
+          <w:sz w:val="24"/>
+          <w:szCs w:val="24"/>
+        </w:rPr>
+      </w:pPr>
+    </w:p>
+    <w:p>
+      <w:pPr>
+        <w:shd w:val="clear" w:color="auto" w:fill="FFFFFF"/>
+        <w:tabs>
+          <w:tab w:val="left" w:pos="720"/>
+        </w:tabs>
+        <w:spacing w:after="0" w:line="240" w:lineRule="auto"/>
+        <w:ind w:left="450"/>
+        <w:rPr>
+          <w:rFonts w:ascii="Times New Roman" w:eastAsia="Times New Roman" w:hAnsi="Times New Roman" w:cs="Times New Roman"/>
+          <w:color w:val="595959" w:themeColor="text1" w:themeTint="A6"/>
+          <w:sz w:val="24"/>
+          <w:szCs w:val="24"/>
+        </w:rPr>
+      </w:pPr>
+      <w:r>
+        <w:rPr>
+          <w:rFonts w:ascii="Times New Roman" w:eastAsia="Times New Roman" w:hAnsi="Times New Roman" w:cs="Times New Roman"/>
+          <w:b/>
+          <w:bCs/>
+          <w:color w:val="595959" w:themeColor="text1" w:themeTint="A6"/>
+          <w:sz w:val="24"/>
+          <w:szCs w:val="24"/>
+        </w:rPr>
+        <w:t>k. How are hobbies useful to u?</w:t>
+      </w:r>
+      <w:r>
+        <w:rPr>
+          <w:rFonts w:ascii="Times New Roman" w:eastAsia="Times New Roman" w:hAnsi="Times New Roman" w:cs="Times New Roman"/>
+          <w:color w:val="595959" w:themeColor="text1" w:themeTint="A6"/>
+          <w:sz w:val="24"/>
+          <w:szCs w:val="24"/>
+        </w:rPr>
+        <w:br/>
+        <w:t>Hobbies are useful to u in many way.We can pass our time in a creative manner, which helps us in gaining expertise in other areas of life.At times, hobbies can also help us in earning fame and fortune.For example , a friend of mine had painting as hid hobby.He is now able to sell his painting and earns a handsome amount from them.</w:t>
+      </w:r>
+    </w:p>
+    <w:p>
+      <w:pPr>
+        <w:shd w:val="clear" w:color="auto" w:fill="FFFFFF"/>
+        <w:tabs>
+          <w:tab w:val="left" w:pos="720"/>
+        </w:tabs>
+        <w:spacing w:after="0" w:line="240" w:lineRule="auto"/>
+        <w:ind w:left="450"/>
+        <w:rPr>
+          <w:rFonts w:ascii="Times New Roman" w:eastAsia="Times New Roman" w:hAnsi="Times New Roman" w:cs="Times New Roman"/>
+          <w:color w:val="595959" w:themeColor="text1" w:themeTint="A6"/>
+          <w:sz w:val="24"/>
+          <w:szCs w:val="24"/>
+        </w:rPr>
+      </w:pPr>
+    </w:p>
+    <w:p>
+      <w:pPr>
+        <w:shd w:val="clear" w:color="auto" w:fill="FFFFFF"/>
+        <w:tabs>
+          <w:tab w:val="left" w:pos="720"/>
+        </w:tabs>
+        <w:spacing w:after="0" w:line="240" w:lineRule="auto"/>
+        <w:ind w:left="450"/>
+        <w:rPr>
+          <w:rFonts w:ascii="Times New Roman" w:eastAsia="Times New Roman" w:hAnsi="Times New Roman" w:cs="Times New Roman"/>
+          <w:b/>
+          <w:bCs/>
+          <w:color w:val="595959" w:themeColor="text1" w:themeTint="A6"/>
+          <w:sz w:val="24"/>
+          <w:szCs w:val="24"/>
+        </w:rPr>
+      </w:pPr>
+      <w:r>
+        <w:rPr>
+          <w:rFonts w:ascii="Times New Roman" w:eastAsia="Times New Roman" w:hAnsi="Times New Roman" w:cs="Times New Roman"/>
+          <w:b/>
+          <w:bCs/>
+          <w:color w:val="595959" w:themeColor="text1" w:themeTint="A6"/>
+          <w:sz w:val="24"/>
+          <w:szCs w:val="24"/>
+        </w:rPr>
+        <w:t>l. Do not you think that hobbies are a waste of time?</w:t>
+      </w:r>
+    </w:p>
+    <w:p>
+      <w:pPr>
+        <w:shd w:val="clear" w:color="auto" w:fill="FFFFFF"/>
+        <w:tabs>
+          <w:tab w:val="left" w:pos="720"/>
+        </w:tabs>
+        <w:spacing w:after="0" w:line="240" w:lineRule="auto"/>
+        <w:ind w:left="450"/>
+        <w:rPr>
+          <w:rFonts w:ascii="Times New Roman" w:eastAsia="Times New Roman" w:hAnsi="Times New Roman" w:cs="Times New Roman"/>
+          <w:color w:val="595959" w:themeColor="text1" w:themeTint="A6"/>
+          <w:sz w:val="24"/>
+          <w:szCs w:val="24"/>
+        </w:rPr>
+      </w:pPr>
+      <w:r>
+        <w:rPr>
+          <w:rFonts w:ascii="Times New Roman" w:eastAsia="Times New Roman" w:hAnsi="Times New Roman" w:cs="Times New Roman"/>
+          <w:color w:val="595959" w:themeColor="text1" w:themeTint="A6"/>
+          <w:sz w:val="24"/>
+          <w:szCs w:val="24"/>
+        </w:rPr>
+        <w:t>I do not think hobbies are a waste of time.On the contrary, it is a creative utilization of our time By pursuing hobbies we can actually develop our hidden abilities, which is very important for all-round development.</w:t>
+      </w:r>
+    </w:p>
+    <w:p>
+      <w:pPr>
+        <w:shd w:val="clear" w:color="auto" w:fill="FFFFFF"/>
+        <w:spacing w:after="0" w:line="360" w:lineRule="auto"/>
+        <w:contextualSpacing/>
+        <w:rPr>
+          <w:rFonts w:ascii="Times New Roman" w:eastAsia="Times New Roman" w:hAnsi="Times New Roman" w:cs="Times New Roman"/>
+          <w:color w:val="595959" w:themeColor="text1" w:themeTint="A6"/>
+          <w:sz w:val="24"/>
+          <w:szCs w:val="24"/>
+        </w:rPr>
+      </w:pPr>
     </w:p>
     <w:p>
       <w:pPr>
@@ -1068,6 +2037,19 @@
           <w:szCs w:val="28"/>
         </w:rPr>
       </w:pPr>
+    </w:p>
+    <w:p>
+      <w:pPr>
+        <w:pStyle w:val="Heading3"/>
+        <w:shd w:val="clear" w:color="auto" w:fill="FFFFFF"/>
+        <w:spacing w:before="0" w:beforeAutospacing="0" w:after="0" w:afterAutospacing="0" w:line="360" w:lineRule="auto"/>
+        <w:contextualSpacing/>
+        <w:rPr>
+          <w:color w:val="262626" w:themeColor="text1" w:themeTint="D9"/>
+          <w:sz w:val="28"/>
+          <w:szCs w:val="28"/>
+        </w:rPr>
+      </w:pPr>
       <w:r>
         <w:rPr>
           <w:color w:val="262626" w:themeColor="text1" w:themeTint="D9"/>
@@ -1274,6 +2256,7 @@
           <w:sz w:val="24"/>
           <w:szCs w:val="24"/>
         </w:rPr>
+        <w:lastRenderedPageBreak/>
         <w:t>Describe opinions and feelings:</w:t>
       </w:r>
     </w:p>
@@ -1314,8 +2297,6 @@
           <w:szCs w:val="24"/>
         </w:rPr>
       </w:pPr>
-      <w:bookmarkStart w:id="0" w:name="_GoBack"/>
-      <w:bookmarkEnd w:id="0"/>
     </w:p>
     <w:p>
       <w:pPr>
@@ -1363,6 +2344,434 @@
         </w:rPr>
         <w:t>The last time I took photos on a special occasion was at my friend’s wedding a few weeks ago. I got some great pictures of the bride and groom and their guests celebrating. After the wedding I made an album of all the best pictures and sent it to my friend as a present.</w:t>
       </w:r>
+    </w:p>
+    <w:p>
+      <w:pPr>
+        <w:shd w:val="clear" w:color="auto" w:fill="FFFFFF"/>
+        <w:spacing w:after="0" w:line="240" w:lineRule="auto"/>
+        <w:contextualSpacing/>
+        <w:rPr>
+          <w:rFonts w:ascii="Times New Roman" w:eastAsia="Times New Roman" w:hAnsi="Times New Roman" w:cs="Times New Roman"/>
+          <w:color w:val="262626" w:themeColor="text1" w:themeTint="D9"/>
+          <w:sz w:val="24"/>
+          <w:szCs w:val="24"/>
+        </w:rPr>
+      </w:pPr>
+    </w:p>
+    <w:p>
+      <w:pPr>
+        <w:pStyle w:val="Heading3"/>
+        <w:shd w:val="clear" w:color="auto" w:fill="FFFFFF"/>
+        <w:spacing w:before="0" w:beforeAutospacing="0" w:after="0" w:afterAutospacing="0" w:line="360" w:lineRule="auto"/>
+        <w:contextualSpacing/>
+        <w:rPr>
+          <w:color w:val="262626" w:themeColor="text1" w:themeTint="D9"/>
+          <w:sz w:val="28"/>
+          <w:szCs w:val="28"/>
+        </w:rPr>
+      </w:pPr>
+    </w:p>
+    <w:p>
+      <w:pPr>
+        <w:pStyle w:val="Heading3"/>
+        <w:shd w:val="clear" w:color="auto" w:fill="FFFFFF"/>
+        <w:spacing w:before="0" w:beforeAutospacing="0" w:after="0" w:afterAutospacing="0" w:line="360" w:lineRule="auto"/>
+        <w:contextualSpacing/>
+        <w:rPr>
+          <w:color w:val="262626" w:themeColor="text1" w:themeTint="D9"/>
+          <w:sz w:val="28"/>
+          <w:szCs w:val="28"/>
+        </w:rPr>
+      </w:pPr>
+      <w:r>
+        <w:rPr>
+          <w:color w:val="262626" w:themeColor="text1" w:themeTint="D9"/>
+          <w:sz w:val="28"/>
+          <w:szCs w:val="28"/>
+        </w:rPr>
+        <w:t xml:space="preserve">Part </w:t>
+      </w:r>
+      <w:r>
+        <w:rPr>
+          <w:color w:val="262626" w:themeColor="text1" w:themeTint="D9"/>
+          <w:sz w:val="28"/>
+          <w:szCs w:val="28"/>
+        </w:rPr>
+        <w:t>3</w:t>
+      </w:r>
+      <w:r>
+        <w:rPr>
+          <w:bCs w:val="0"/>
+          <w:color w:val="262626" w:themeColor="text1" w:themeTint="D9"/>
+          <w:sz w:val="28"/>
+          <w:szCs w:val="28"/>
+        </w:rPr>
+        <w:t xml:space="preserve"> </w:t>
+      </w:r>
+      <w:r>
+        <w:rPr>
+          <w:color w:val="262626" w:themeColor="text1" w:themeTint="D9"/>
+          <w:sz w:val="28"/>
+          <w:szCs w:val="28"/>
+        </w:rPr>
+        <w:t>–</w:t>
+      </w:r>
+      <w:r>
+        <w:rPr>
+          <w:bCs w:val="0"/>
+          <w:color w:val="262626" w:themeColor="text1" w:themeTint="D9"/>
+          <w:sz w:val="28"/>
+          <w:szCs w:val="28"/>
+        </w:rPr>
+        <w:t xml:space="preserve"> </w:t>
+      </w:r>
+      <w:r>
+        <w:rPr>
+          <w:bCs w:val="0"/>
+          <w:color w:val="262626" w:themeColor="text1" w:themeTint="D9"/>
+          <w:sz w:val="28"/>
+          <w:szCs w:val="28"/>
+        </w:rPr>
+        <w:t>Tell me about your</w:t>
+      </w:r>
+      <w:r>
+        <w:rPr>
+          <w:color w:val="262626" w:themeColor="text1" w:themeTint="D9"/>
+          <w:sz w:val="28"/>
+          <w:szCs w:val="28"/>
+        </w:rPr>
+        <w:t xml:space="preserve"> </w:t>
+      </w:r>
+      <w:r>
+        <w:rPr>
+          <w:color w:val="262626" w:themeColor="text1" w:themeTint="D9"/>
+          <w:sz w:val="28"/>
+          <w:szCs w:val="28"/>
+        </w:rPr>
+        <w:t>hobbies</w:t>
+      </w:r>
+    </w:p>
+    <w:p>
+      <w:pPr>
+        <w:shd w:val="clear" w:color="auto" w:fill="FFFFFF"/>
+        <w:tabs>
+          <w:tab w:val="left" w:leader="dot" w:pos="9810"/>
+        </w:tabs>
+        <w:spacing w:after="0" w:line="240" w:lineRule="auto"/>
+        <w:contextualSpacing/>
+        <w:rPr>
+          <w:rFonts w:ascii="Times New Roman" w:eastAsia="Times New Roman" w:hAnsi="Times New Roman" w:cs="Times New Roman"/>
+          <w:color w:val="262626" w:themeColor="text1" w:themeTint="D9"/>
+          <w:sz w:val="24"/>
+          <w:szCs w:val="24"/>
+        </w:rPr>
+      </w:pPr>
+      <w:r>
+        <w:rPr>
+          <w:rFonts w:ascii="Times New Roman" w:eastAsia="Times New Roman" w:hAnsi="Times New Roman" w:cs="Times New Roman"/>
+          <w:color w:val="262626" w:themeColor="text1" w:themeTint="D9"/>
+          <w:sz w:val="24"/>
+          <w:szCs w:val="24"/>
+        </w:rPr>
+        <w:tab/>
+      </w:r>
+    </w:p>
+    <w:p>
+      <w:pPr>
+        <w:shd w:val="clear" w:color="auto" w:fill="FFFFFF"/>
+        <w:tabs>
+          <w:tab w:val="left" w:leader="dot" w:pos="9810"/>
+        </w:tabs>
+        <w:spacing w:after="0" w:line="240" w:lineRule="auto"/>
+        <w:contextualSpacing/>
+        <w:rPr>
+          <w:rFonts w:ascii="Times New Roman" w:eastAsia="Times New Roman" w:hAnsi="Times New Roman" w:cs="Times New Roman"/>
+          <w:color w:val="262626" w:themeColor="text1" w:themeTint="D9"/>
+          <w:sz w:val="24"/>
+          <w:szCs w:val="24"/>
+        </w:rPr>
+      </w:pPr>
+      <w:r>
+        <w:rPr>
+          <w:rFonts w:ascii="Times New Roman" w:eastAsia="Times New Roman" w:hAnsi="Times New Roman" w:cs="Times New Roman"/>
+          <w:color w:val="262626" w:themeColor="text1" w:themeTint="D9"/>
+          <w:sz w:val="24"/>
+          <w:szCs w:val="24"/>
+        </w:rPr>
+        <w:tab/>
+      </w:r>
+      <w:r>
+        <w:rPr>
+          <w:rFonts w:ascii="Times New Roman" w:eastAsia="Times New Roman" w:hAnsi="Times New Roman" w:cs="Times New Roman"/>
+          <w:color w:val="262626" w:themeColor="text1" w:themeTint="D9"/>
+          <w:sz w:val="24"/>
+          <w:szCs w:val="24"/>
+        </w:rPr>
+        <w:tab/>
+      </w:r>
+      <w:r>
+        <w:rPr>
+          <w:rFonts w:ascii="Times New Roman" w:eastAsia="Times New Roman" w:hAnsi="Times New Roman" w:cs="Times New Roman"/>
+          <w:color w:val="262626" w:themeColor="text1" w:themeTint="D9"/>
+          <w:sz w:val="24"/>
+          <w:szCs w:val="24"/>
+        </w:rPr>
+        <w:tab/>
+      </w:r>
+      <w:r>
+        <w:rPr>
+          <w:rFonts w:ascii="Times New Roman" w:eastAsia="Times New Roman" w:hAnsi="Times New Roman" w:cs="Times New Roman"/>
+          <w:color w:val="262626" w:themeColor="text1" w:themeTint="D9"/>
+          <w:sz w:val="24"/>
+          <w:szCs w:val="24"/>
+        </w:rPr>
+        <w:tab/>
+      </w:r>
+      <w:r>
+        <w:rPr>
+          <w:rFonts w:ascii="Times New Roman" w:eastAsia="Times New Roman" w:hAnsi="Times New Roman" w:cs="Times New Roman"/>
+          <w:color w:val="262626" w:themeColor="text1" w:themeTint="D9"/>
+          <w:sz w:val="24"/>
+          <w:szCs w:val="24"/>
+        </w:rPr>
+        <w:tab/>
+      </w:r>
+      <w:r>
+        <w:rPr>
+          <w:rFonts w:ascii="Times New Roman" w:eastAsia="Times New Roman" w:hAnsi="Times New Roman" w:cs="Times New Roman"/>
+          <w:color w:val="262626" w:themeColor="text1" w:themeTint="D9"/>
+          <w:sz w:val="24"/>
+          <w:szCs w:val="24"/>
+        </w:rPr>
+        <w:tab/>
+      </w:r>
+      <w:r>
+        <w:rPr>
+          <w:rFonts w:ascii="Times New Roman" w:eastAsia="Times New Roman" w:hAnsi="Times New Roman" w:cs="Times New Roman"/>
+          <w:color w:val="262626" w:themeColor="text1" w:themeTint="D9"/>
+          <w:sz w:val="24"/>
+          <w:szCs w:val="24"/>
+        </w:rPr>
+        <w:tab/>
+      </w:r>
+      <w:r>
+        <w:rPr>
+          <w:rFonts w:ascii="Times New Roman" w:eastAsia="Times New Roman" w:hAnsi="Times New Roman" w:cs="Times New Roman"/>
+          <w:color w:val="262626" w:themeColor="text1" w:themeTint="D9"/>
+          <w:sz w:val="24"/>
+          <w:szCs w:val="24"/>
+        </w:rPr>
+        <w:tab/>
+      </w:r>
+      <w:r>
+        <w:rPr>
+          <w:rFonts w:ascii="Times New Roman" w:eastAsia="Times New Roman" w:hAnsi="Times New Roman" w:cs="Times New Roman"/>
+          <w:color w:val="262626" w:themeColor="text1" w:themeTint="D9"/>
+          <w:sz w:val="24"/>
+          <w:szCs w:val="24"/>
+        </w:rPr>
+        <w:tab/>
+      </w:r>
+      <w:r>
+        <w:rPr>
+          <w:rFonts w:ascii="Times New Roman" w:eastAsia="Times New Roman" w:hAnsi="Times New Roman" w:cs="Times New Roman"/>
+          <w:color w:val="262626" w:themeColor="text1" w:themeTint="D9"/>
+          <w:sz w:val="24"/>
+          <w:szCs w:val="24"/>
+        </w:rPr>
+        <w:tab/>
+      </w:r>
+      <w:r>
+        <w:rPr>
+          <w:rFonts w:ascii="Times New Roman" w:eastAsia="Times New Roman" w:hAnsi="Times New Roman" w:cs="Times New Roman"/>
+          <w:color w:val="262626" w:themeColor="text1" w:themeTint="D9"/>
+          <w:sz w:val="24"/>
+          <w:szCs w:val="24"/>
+        </w:rPr>
+        <w:tab/>
+      </w:r>
+      <w:r>
+        <w:rPr>
+          <w:rFonts w:ascii="Times New Roman" w:eastAsia="Times New Roman" w:hAnsi="Times New Roman" w:cs="Times New Roman"/>
+          <w:color w:val="262626" w:themeColor="text1" w:themeTint="D9"/>
+          <w:sz w:val="24"/>
+          <w:szCs w:val="24"/>
+        </w:rPr>
+        <w:tab/>
+      </w:r>
+      <w:r>
+        <w:rPr>
+          <w:rFonts w:ascii="Times New Roman" w:eastAsia="Times New Roman" w:hAnsi="Times New Roman" w:cs="Times New Roman"/>
+          <w:color w:val="262626" w:themeColor="text1" w:themeTint="D9"/>
+          <w:sz w:val="24"/>
+          <w:szCs w:val="24"/>
+        </w:rPr>
+        <w:tab/>
+      </w:r>
+      <w:r>
+        <w:rPr>
+          <w:rFonts w:ascii="Times New Roman" w:eastAsia="Times New Roman" w:hAnsi="Times New Roman" w:cs="Times New Roman"/>
+          <w:color w:val="262626" w:themeColor="text1" w:themeTint="D9"/>
+          <w:sz w:val="24"/>
+          <w:szCs w:val="24"/>
+        </w:rPr>
+        <w:tab/>
+      </w:r>
+      <w:r>
+        <w:rPr>
+          <w:rFonts w:ascii="Times New Roman" w:eastAsia="Times New Roman" w:hAnsi="Times New Roman" w:cs="Times New Roman"/>
+          <w:color w:val="262626" w:themeColor="text1" w:themeTint="D9"/>
+          <w:sz w:val="24"/>
+          <w:szCs w:val="24"/>
+        </w:rPr>
+        <w:tab/>
+      </w:r>
+      <w:r>
+        <w:rPr>
+          <w:rFonts w:ascii="Times New Roman" w:eastAsia="Times New Roman" w:hAnsi="Times New Roman" w:cs="Times New Roman"/>
+          <w:color w:val="262626" w:themeColor="text1" w:themeTint="D9"/>
+          <w:sz w:val="24"/>
+          <w:szCs w:val="24"/>
+        </w:rPr>
+        <w:tab/>
+      </w:r>
+      <w:r>
+        <w:rPr>
+          <w:rFonts w:ascii="Times New Roman" w:eastAsia="Times New Roman" w:hAnsi="Times New Roman" w:cs="Times New Roman"/>
+          <w:color w:val="262626" w:themeColor="text1" w:themeTint="D9"/>
+          <w:sz w:val="24"/>
+          <w:szCs w:val="24"/>
+        </w:rPr>
+        <w:tab/>
+      </w:r>
+      <w:r>
+        <w:rPr>
+          <w:rFonts w:ascii="Times New Roman" w:eastAsia="Times New Roman" w:hAnsi="Times New Roman" w:cs="Times New Roman"/>
+          <w:color w:val="262626" w:themeColor="text1" w:themeTint="D9"/>
+          <w:sz w:val="24"/>
+          <w:szCs w:val="24"/>
+        </w:rPr>
+        <w:tab/>
+      </w:r>
+      <w:r>
+        <w:rPr>
+          <w:rFonts w:ascii="Times New Roman" w:eastAsia="Times New Roman" w:hAnsi="Times New Roman" w:cs="Times New Roman"/>
+          <w:color w:val="262626" w:themeColor="text1" w:themeTint="D9"/>
+          <w:sz w:val="24"/>
+          <w:szCs w:val="24"/>
+        </w:rPr>
+        <w:tab/>
+      </w:r>
+      <w:r>
+        <w:rPr>
+          <w:rFonts w:ascii="Times New Roman" w:eastAsia="Times New Roman" w:hAnsi="Times New Roman" w:cs="Times New Roman"/>
+          <w:color w:val="262626" w:themeColor="text1" w:themeTint="D9"/>
+          <w:sz w:val="24"/>
+          <w:szCs w:val="24"/>
+        </w:rPr>
+        <w:tab/>
+      </w:r>
+      <w:r>
+        <w:rPr>
+          <w:rFonts w:ascii="Times New Roman" w:eastAsia="Times New Roman" w:hAnsi="Times New Roman" w:cs="Times New Roman"/>
+          <w:color w:val="262626" w:themeColor="text1" w:themeTint="D9"/>
+          <w:sz w:val="24"/>
+          <w:szCs w:val="24"/>
+        </w:rPr>
+        <w:tab/>
+      </w:r>
+      <w:r>
+        <w:rPr>
+          <w:rFonts w:ascii="Times New Roman" w:eastAsia="Times New Roman" w:hAnsi="Times New Roman" w:cs="Times New Roman"/>
+          <w:color w:val="262626" w:themeColor="text1" w:themeTint="D9"/>
+          <w:sz w:val="24"/>
+          <w:szCs w:val="24"/>
+        </w:rPr>
+        <w:tab/>
+      </w:r>
+      <w:r>
+        <w:rPr>
+          <w:rFonts w:ascii="Times New Roman" w:eastAsia="Times New Roman" w:hAnsi="Times New Roman" w:cs="Times New Roman"/>
+          <w:color w:val="262626" w:themeColor="text1" w:themeTint="D9"/>
+          <w:sz w:val="24"/>
+          <w:szCs w:val="24"/>
+        </w:rPr>
+        <w:tab/>
+      </w:r>
+      <w:r>
+        <w:rPr>
+          <w:rFonts w:ascii="Times New Roman" w:eastAsia="Times New Roman" w:hAnsi="Times New Roman" w:cs="Times New Roman"/>
+          <w:color w:val="262626" w:themeColor="text1" w:themeTint="D9"/>
+          <w:sz w:val="24"/>
+          <w:szCs w:val="24"/>
+        </w:rPr>
+        <w:tab/>
+      </w:r>
+      <w:r>
+        <w:rPr>
+          <w:rFonts w:ascii="Times New Roman" w:eastAsia="Times New Roman" w:hAnsi="Times New Roman" w:cs="Times New Roman"/>
+          <w:color w:val="262626" w:themeColor="text1" w:themeTint="D9"/>
+          <w:sz w:val="24"/>
+          <w:szCs w:val="24"/>
+        </w:rPr>
+        <w:tab/>
+      </w:r>
+      <w:r>
+        <w:rPr>
+          <w:rFonts w:ascii="Times New Roman" w:eastAsia="Times New Roman" w:hAnsi="Times New Roman" w:cs="Times New Roman"/>
+          <w:color w:val="262626" w:themeColor="text1" w:themeTint="D9"/>
+          <w:sz w:val="24"/>
+          <w:szCs w:val="24"/>
+        </w:rPr>
+        <w:tab/>
+      </w:r>
+      <w:r>
+        <w:rPr>
+          <w:rFonts w:ascii="Times New Roman" w:eastAsia="Times New Roman" w:hAnsi="Times New Roman" w:cs="Times New Roman"/>
+          <w:color w:val="262626" w:themeColor="text1" w:themeTint="D9"/>
+          <w:sz w:val="24"/>
+          <w:szCs w:val="24"/>
+        </w:rPr>
+        <w:tab/>
+      </w:r>
+      <w:r>
+        <w:rPr>
+          <w:rFonts w:ascii="Times New Roman" w:eastAsia="Times New Roman" w:hAnsi="Times New Roman" w:cs="Times New Roman"/>
+          <w:color w:val="262626" w:themeColor="text1" w:themeTint="D9"/>
+          <w:sz w:val="24"/>
+          <w:szCs w:val="24"/>
+        </w:rPr>
+        <w:tab/>
+      </w:r>
+      <w:r>
+        <w:rPr>
+          <w:rFonts w:ascii="Times New Roman" w:eastAsia="Times New Roman" w:hAnsi="Times New Roman" w:cs="Times New Roman"/>
+          <w:color w:val="262626" w:themeColor="text1" w:themeTint="D9"/>
+          <w:sz w:val="24"/>
+          <w:szCs w:val="24"/>
+        </w:rPr>
+        <w:tab/>
+      </w:r>
+      <w:r>
+        <w:rPr>
+          <w:rFonts w:ascii="Times New Roman" w:eastAsia="Times New Roman" w:hAnsi="Times New Roman" w:cs="Times New Roman"/>
+          <w:color w:val="262626" w:themeColor="text1" w:themeTint="D9"/>
+          <w:sz w:val="24"/>
+          <w:szCs w:val="24"/>
+        </w:rPr>
+        <w:tab/>
+      </w:r>
+      <w:r>
+        <w:rPr>
+          <w:rFonts w:ascii="Times New Roman" w:eastAsia="Times New Roman" w:hAnsi="Times New Roman" w:cs="Times New Roman"/>
+          <w:color w:val="262626" w:themeColor="text1" w:themeTint="D9"/>
+          <w:sz w:val="24"/>
+          <w:szCs w:val="24"/>
+        </w:rPr>
+        <w:tab/>
+      </w:r>
+      <w:bookmarkStart w:id="0" w:name="_GoBack"/>
+      <w:bookmarkEnd w:id="0"/>
     </w:p>
     <w:sectPr>
       <w:headerReference w:type="default" r:id="rId13"/>
@@ -1518,7 +2927,7 @@
           <wp:extent cx="1438275" cy="809625"/>
           <wp:effectExtent l="0" t="0" r="9525" b="9525"/>
           <wp:wrapTopAndBottom/>
-          <wp:docPr id="1" name="Picture 1"/>
+          <wp:docPr id="4" name="Picture 4"/>
           <wp:cNvGraphicFramePr>
             <a:graphicFrameLocks xmlns:a="http://schemas.openxmlformats.org/drawingml/2006/main" noChangeAspect="1"/>
           </wp:cNvGraphicFramePr>
@@ -4300,6 +5709,96 @@
     </w:lvl>
   </w:abstractNum>
   <w:abstractNum w:abstractNumId="19">
+    <w:nsid w:val="52097577"/>
+    <w:multiLevelType w:val="hybridMultilevel"/>
+    <w:tmpl w:val="81C8692A"/>
+    <w:lvl w:ilvl="0" w:tplc="63B21ECA">
+      <w:start w:val="1"/>
+      <w:numFmt w:val="lowerLetter"/>
+      <w:lvlText w:val="%1."/>
+      <w:lvlJc w:val="left"/>
+      <w:pPr>
+        <w:ind w:left="720" w:hanging="360"/>
+      </w:pPr>
+      <w:rPr>
+        <w:rFonts w:hint="default"/>
+        <w:b/>
+      </w:rPr>
+    </w:lvl>
+    <w:lvl w:ilvl="1" w:tplc="04090019" w:tentative="1">
+      <w:start w:val="1"/>
+      <w:numFmt w:val="lowerLetter"/>
+      <w:lvlText w:val="%2."/>
+      <w:lvlJc w:val="left"/>
+      <w:pPr>
+        <w:ind w:left="1440" w:hanging="360"/>
+      </w:pPr>
+    </w:lvl>
+    <w:lvl w:ilvl="2" w:tplc="0409001B" w:tentative="1">
+      <w:start w:val="1"/>
+      <w:numFmt w:val="lowerRoman"/>
+      <w:lvlText w:val="%3."/>
+      <w:lvlJc w:val="right"/>
+      <w:pPr>
+        <w:ind w:left="2160" w:hanging="180"/>
+      </w:pPr>
+    </w:lvl>
+    <w:lvl w:ilvl="3" w:tplc="0409000F" w:tentative="1">
+      <w:start w:val="1"/>
+      <w:numFmt w:val="decimal"/>
+      <w:lvlText w:val="%4."/>
+      <w:lvlJc w:val="left"/>
+      <w:pPr>
+        <w:ind w:left="2880" w:hanging="360"/>
+      </w:pPr>
+    </w:lvl>
+    <w:lvl w:ilvl="4" w:tplc="04090019" w:tentative="1">
+      <w:start w:val="1"/>
+      <w:numFmt w:val="lowerLetter"/>
+      <w:lvlText w:val="%5."/>
+      <w:lvlJc w:val="left"/>
+      <w:pPr>
+        <w:ind w:left="3600" w:hanging="360"/>
+      </w:pPr>
+    </w:lvl>
+    <w:lvl w:ilvl="5" w:tplc="0409001B" w:tentative="1">
+      <w:start w:val="1"/>
+      <w:numFmt w:val="lowerRoman"/>
+      <w:lvlText w:val="%6."/>
+      <w:lvlJc w:val="right"/>
+      <w:pPr>
+        <w:ind w:left="4320" w:hanging="180"/>
+      </w:pPr>
+    </w:lvl>
+    <w:lvl w:ilvl="6" w:tplc="0409000F" w:tentative="1">
+      <w:start w:val="1"/>
+      <w:numFmt w:val="decimal"/>
+      <w:lvlText w:val="%7."/>
+      <w:lvlJc w:val="left"/>
+      <w:pPr>
+        <w:ind w:left="5040" w:hanging="360"/>
+      </w:pPr>
+    </w:lvl>
+    <w:lvl w:ilvl="7" w:tplc="04090019" w:tentative="1">
+      <w:start w:val="1"/>
+      <w:numFmt w:val="lowerLetter"/>
+      <w:lvlText w:val="%8."/>
+      <w:lvlJc w:val="left"/>
+      <w:pPr>
+        <w:ind w:left="5760" w:hanging="360"/>
+      </w:pPr>
+    </w:lvl>
+    <w:lvl w:ilvl="8" w:tplc="0409001B" w:tentative="1">
+      <w:start w:val="1"/>
+      <w:numFmt w:val="lowerRoman"/>
+      <w:lvlText w:val="%9."/>
+      <w:lvlJc w:val="right"/>
+      <w:pPr>
+        <w:ind w:left="6480" w:hanging="180"/>
+      </w:pPr>
+    </w:lvl>
+  </w:abstractNum>
+  <w:abstractNum w:abstractNumId="20">
     <w:nsid w:val="59625ABA"/>
     <w:multiLevelType w:val="multilevel"/>
     <w:tmpl w:val="D1CE73F2"/>
@@ -4448,7 +5947,7 @@
       </w:rPr>
     </w:lvl>
   </w:abstractNum>
-  <w:abstractNum w:abstractNumId="20">
+  <w:abstractNum w:abstractNumId="21">
     <w:nsid w:val="5B71359B"/>
     <w:multiLevelType w:val="multilevel"/>
     <w:tmpl w:val="52E8276A"/>
@@ -4597,7 +6096,7 @@
       </w:rPr>
     </w:lvl>
   </w:abstractNum>
-  <w:abstractNum w:abstractNumId="21">
+  <w:abstractNum w:abstractNumId="22">
     <w:nsid w:val="63EE5C02"/>
     <w:multiLevelType w:val="multilevel"/>
     <w:tmpl w:val="F1CA67D0"/>
@@ -4746,7 +6245,7 @@
       </w:rPr>
     </w:lvl>
   </w:abstractNum>
-  <w:abstractNum w:abstractNumId="22">
+  <w:abstractNum w:abstractNumId="23">
     <w:nsid w:val="67C52D3E"/>
     <w:multiLevelType w:val="hybridMultilevel"/>
     <w:tmpl w:val="D226980A"/>
@@ -4832,7 +6331,7 @@
       </w:pPr>
     </w:lvl>
   </w:abstractNum>
-  <w:abstractNum w:abstractNumId="23">
+  <w:abstractNum w:abstractNumId="24">
     <w:nsid w:val="69B756E8"/>
     <w:multiLevelType w:val="multilevel"/>
     <w:tmpl w:val="800CF210"/>
@@ -4981,7 +6480,7 @@
       </w:rPr>
     </w:lvl>
   </w:abstractNum>
-  <w:abstractNum w:abstractNumId="24">
+  <w:abstractNum w:abstractNumId="25">
     <w:nsid w:val="6C2D588F"/>
     <w:multiLevelType w:val="multilevel"/>
     <w:tmpl w:val="5B203C82"/>
@@ -5130,7 +6629,7 @@
       </w:rPr>
     </w:lvl>
   </w:abstractNum>
-  <w:abstractNum w:abstractNumId="25">
+  <w:abstractNum w:abstractNumId="26">
     <w:nsid w:val="70EC5C16"/>
     <w:multiLevelType w:val="multilevel"/>
     <w:tmpl w:val="04128CCA"/>
@@ -5279,7 +6778,7 @@
       </w:rPr>
     </w:lvl>
   </w:abstractNum>
-  <w:abstractNum w:abstractNumId="26">
+  <w:abstractNum w:abstractNumId="27">
     <w:nsid w:val="71E64445"/>
     <w:multiLevelType w:val="hybridMultilevel"/>
     <w:tmpl w:val="B15814A4"/>
@@ -5393,13 +6892,13 @@
     </w:lvl>
   </w:abstractNum>
   <w:num w:numId="1">
-    <w:abstractNumId w:val="25"/>
+    <w:abstractNumId w:val="26"/>
   </w:num>
   <w:num w:numId="2">
-    <w:abstractNumId w:val="23"/>
+    <w:abstractNumId w:val="24"/>
   </w:num>
   <w:num w:numId="3">
-    <w:abstractNumId w:val="24"/>
+    <w:abstractNumId w:val="25"/>
   </w:num>
   <w:num w:numId="4">
     <w:abstractNumId w:val="11"/>
@@ -5420,13 +6919,13 @@
     <w:abstractNumId w:val="17"/>
   </w:num>
   <w:num w:numId="10">
-    <w:abstractNumId w:val="21"/>
+    <w:abstractNumId w:val="22"/>
   </w:num>
   <w:num w:numId="11">
     <w:abstractNumId w:val="0"/>
   </w:num>
   <w:num w:numId="12">
-    <w:abstractNumId w:val="20"/>
+    <w:abstractNumId w:val="21"/>
   </w:num>
   <w:num w:numId="13">
     <w:abstractNumId w:val="8"/>
@@ -5447,7 +6946,7 @@
     <w:abstractNumId w:val="16"/>
   </w:num>
   <w:num w:numId="19">
-    <w:abstractNumId w:val="19"/>
+    <w:abstractNumId w:val="20"/>
   </w:num>
   <w:num w:numId="20">
     <w:abstractNumId w:val="15"/>
@@ -5465,13 +6964,16 @@
     <w:abstractNumId w:val="14"/>
   </w:num>
   <w:num w:numId="25">
-    <w:abstractNumId w:val="26"/>
+    <w:abstractNumId w:val="27"/>
   </w:num>
   <w:num w:numId="26">
     <w:abstractNumId w:val="5"/>
   </w:num>
   <w:num w:numId="27">
-    <w:abstractNumId w:val="22"/>
+    <w:abstractNumId w:val="23"/>
+  </w:num>
+  <w:num w:numId="28">
+    <w:abstractNumId w:val="19"/>
   </w:num>
 </w:numbering>
 </file>
@@ -6402,7 +7904,7 @@
 </file>
 
 <file path=customXml/itemProps1.xml><?xml version="1.0" encoding="utf-8"?>
-<ds:datastoreItem xmlns:ds="http://schemas.openxmlformats.org/officeDocument/2006/customXml" ds:itemID="{674F2D92-7D77-41AA-B9F9-D9A90250A705}">
+<ds:datastoreItem xmlns:ds="http://schemas.openxmlformats.org/officeDocument/2006/customXml" ds:itemID="{E899F1C9-16C1-4FF9-BBD6-620908BD1728}">
   <ds:schemaRefs>
     <ds:schemaRef ds:uri="http://schemas.openxmlformats.org/officeDocument/2006/bibliography"/>
   </ds:schemaRefs>
